--- a/ROSPL/ROSPL 2.docx
+++ b/ROSPL/ROSPL 2.docx
@@ -1,6 +1,6 @@
 
 <file path=word/document.xml><?xml version="1.0" encoding="utf-8"?>
-<w:document xmlns:wpc="http://schemas.microsoft.com/office/word/2010/wordprocessingCanvas" xmlns:cx="http://schemas.microsoft.com/office/drawing/2014/chartex" xmlns:cx1="http://schemas.microsoft.com/office/drawing/2015/9/8/chartex" xmlns:cx2="http://schemas.microsoft.com/office/drawing/2015/10/21/chartex" xmlns:cx3="http://schemas.microsoft.com/office/drawing/2016/5/9/chartex" xmlns:cx4="http://schemas.microsoft.com/office/drawing/2016/5/10/chartex" xmlns:cx5="http://schemas.microsoft.com/office/drawing/2016/5/11/chartex" xmlns:cx6="http://schemas.microsoft.com/office/drawing/2016/5/12/chartex" xmlns:cx7="http://schemas.microsoft.com/office/drawing/2016/5/13/chartex" xmlns:cx8="http://schemas.microsoft.com/office/drawing/2016/5/14/chartex" xmlns:mc="http://schemas.openxmlformats.org/markup-compatibility/2006" xmlns:aink="http://schemas.microsoft.com/office/drawing/2016/ink" xmlns:am3d="http://schemas.microsoft.com/office/drawing/2017/model3d" xmlns:o="urn:schemas-microsoft-com:office:office" xmlns:r="http://schemas.openxmlformats.org/officeDocument/2006/relationships" xmlns:m="http://schemas.openxmlformats.org/officeDocument/2006/math" xmlns:v="urn:schemas-microsoft-com:vml" xmlns:wp14="http://schemas.microsoft.com/office/word/2010/wordprocessingDrawing" xmlns:wp="http://schemas.openxmlformats.org/drawingml/2006/wordprocessingDrawing" xmlns:w10="urn:schemas-microsoft-com:office:word" xmlns:w="http://schemas.openxmlformats.org/wordprocessingml/2006/main" xmlns:w14="http://schemas.microsoft.com/office/word/2010/wordml" xmlns:w15="http://schemas.microsoft.com/office/word/2012/wordml" xmlns:w16cex="http://schemas.microsoft.com/office/word/2018/wordml/cex" xmlns:w16cid="http://schemas.microsoft.com/office/word/2016/wordml/cid" xmlns:w16="http://schemas.microsoft.com/office/word/2018/wordml" xmlns:w16sdtdh="http://schemas.microsoft.com/office/word/2020/wordml/sdtdatahash" xmlns:w16se="http://schemas.microsoft.com/office/word/2015/wordml/symex" xmlns:wpg="http://schemas.microsoft.com/office/word/2010/wordprocessingGroup" xmlns:wpi="http://schemas.microsoft.com/office/word/2010/wordprocessingInk" xmlns:wne="http://schemas.microsoft.com/office/word/2006/wordml" xmlns:wps="http://schemas.microsoft.com/office/word/2010/wordprocessingShape" mc:Ignorable="w14 w15 w16se w16cid w16 w16cex w16sdtdh wp14">
+<w:document xmlns:wpc="http://schemas.microsoft.com/office/word/2010/wordprocessingCanvas" xmlns:cx="http://schemas.microsoft.com/office/drawing/2014/chartex" xmlns:cx1="http://schemas.microsoft.com/office/drawing/2015/9/8/chartex" xmlns:cx2="http://schemas.microsoft.com/office/drawing/2015/10/21/chartex" xmlns:cx3="http://schemas.microsoft.com/office/drawing/2016/5/9/chartex" xmlns:cx4="http://schemas.microsoft.com/office/drawing/2016/5/10/chartex" xmlns:cx5="http://schemas.microsoft.com/office/drawing/2016/5/11/chartex" xmlns:cx6="http://schemas.microsoft.com/office/drawing/2016/5/12/chartex" xmlns:cx7="http://schemas.microsoft.com/office/drawing/2016/5/13/chartex" xmlns:cx8="http://schemas.microsoft.com/office/drawing/2016/5/14/chartex" xmlns:mc="http://schemas.openxmlformats.org/markup-compatibility/2006" xmlns:aink="http://schemas.microsoft.com/office/drawing/2016/ink" xmlns:am3d="http://schemas.microsoft.com/office/drawing/2017/model3d" xmlns:o="urn:schemas-microsoft-com:office:office" xmlns:oel="http://schemas.microsoft.com/office/2019/extlst" xmlns:r="http://schemas.openxmlformats.org/officeDocument/2006/relationships" xmlns:m="http://schemas.openxmlformats.org/officeDocument/2006/math" xmlns:v="urn:schemas-microsoft-com:vml" xmlns:wp14="http://schemas.microsoft.com/office/word/2010/wordprocessingDrawing" xmlns:wp="http://schemas.openxmlformats.org/drawingml/2006/wordprocessingDrawing" xmlns:w10="urn:schemas-microsoft-com:office:word" xmlns:w="http://schemas.openxmlformats.org/wordprocessingml/2006/main" xmlns:w14="http://schemas.microsoft.com/office/word/2010/wordml" xmlns:w15="http://schemas.microsoft.com/office/word/2012/wordml" xmlns:w16cex="http://schemas.microsoft.com/office/word/2018/wordml/cex" xmlns:w16cid="http://schemas.microsoft.com/office/word/2016/wordml/cid" xmlns:w16="http://schemas.microsoft.com/office/word/2018/wordml" xmlns:w16sdtdh="http://schemas.microsoft.com/office/word/2020/wordml/sdtdatahash" xmlns:w16se="http://schemas.microsoft.com/office/word/2015/wordml/symex" xmlns:wpg="http://schemas.microsoft.com/office/word/2010/wordprocessingGroup" xmlns:wpi="http://schemas.microsoft.com/office/word/2010/wordprocessingInk" xmlns:wne="http://schemas.microsoft.com/office/word/2006/wordml" xmlns:wps="http://schemas.microsoft.com/office/word/2010/wordprocessingShape" mc:Ignorable="w14 w15 w16se w16cid w16 w16cex w16sdtdh wp14">
   <w:body>
     <w:p/>
     <w:p/>
@@ -48,6 +48,7 @@
     </w:p>
     <w:p>
       <w:pPr>
+        <w:spacing w:line="360" w:lineRule="auto"/>
         <w:rPr>
           <w:sz w:val="28"/>
           <w:szCs w:val="28"/>
@@ -55,6 +56,8 @@
       </w:pPr>
       <w:r>
         <w:rPr>
+          <w:b/>
+          <w:bCs/>
           <w:sz w:val="28"/>
           <w:szCs w:val="28"/>
         </w:rPr>
@@ -72,11 +75,12 @@
           <w:sz w:val="28"/>
           <w:szCs w:val="28"/>
         </w:rPr>
-        <w:t>Saket Nandanwar</w:t>
-      </w:r>
-    </w:p>
-    <w:p>
-      <w:pPr>
+        <w:t>Aarya Shelar</w:t>
+      </w:r>
+    </w:p>
+    <w:p>
+      <w:pPr>
+        <w:spacing w:line="360" w:lineRule="auto"/>
         <w:rPr>
           <w:sz w:val="28"/>
           <w:szCs w:val="28"/>
@@ -84,36 +88,82 @@
       </w:pPr>
       <w:r>
         <w:rPr>
+          <w:b/>
+          <w:bCs/>
           <w:sz w:val="28"/>
           <w:szCs w:val="28"/>
         </w:rPr>
-        <w:t>Roll No.:19IT2011</w:t>
+        <w:t>Roll No.:</w:t>
       </w:r>
       <w:r>
         <w:rPr>
           <w:sz w:val="28"/>
           <w:szCs w:val="28"/>
         </w:rPr>
-        <w:br/>
-        <w:t>Batch:</w:t>
+        <w:t xml:space="preserve"> </w:t>
       </w:r>
       <w:r>
         <w:rPr>
           <w:sz w:val="28"/>
           <w:szCs w:val="28"/>
         </w:rPr>
-        <w:t xml:space="preserve"> </w:t>
+        <w:t>19IT</w:t>
       </w:r>
       <w:r>
         <w:rPr>
           <w:sz w:val="28"/>
           <w:szCs w:val="28"/>
         </w:rPr>
-        <w:t>B(B1)</w:t>
-      </w:r>
-    </w:p>
-    <w:p>
-      <w:pPr>
+        <w:t>1057</w:t>
+      </w:r>
+      <w:r>
+        <w:rPr>
+          <w:sz w:val="28"/>
+          <w:szCs w:val="28"/>
+        </w:rPr>
+        <w:br/>
+      </w:r>
+      <w:r>
+        <w:rPr>
+          <w:b/>
+          <w:bCs/>
+          <w:sz w:val="28"/>
+          <w:szCs w:val="28"/>
+        </w:rPr>
+        <w:t>Batch:</w:t>
+      </w:r>
+      <w:r>
+        <w:rPr>
+          <w:sz w:val="28"/>
+          <w:szCs w:val="28"/>
+        </w:rPr>
+        <w:t xml:space="preserve"> </w:t>
+      </w:r>
+      <w:r>
+        <w:rPr>
+          <w:sz w:val="28"/>
+          <w:szCs w:val="28"/>
+        </w:rPr>
+        <w:t>B(B</w:t>
+      </w:r>
+      <w:r>
+        <w:rPr>
+          <w:sz w:val="28"/>
+          <w:szCs w:val="28"/>
+        </w:rPr>
+        <w:t>3</w:t>
+      </w:r>
+      <w:r>
+        <w:rPr>
+          <w:sz w:val="28"/>
+          <w:szCs w:val="28"/>
+        </w:rPr>
+        <w:t>)</w:t>
+      </w:r>
+    </w:p>
+    <w:p>
+      <w:pPr>
+        <w:spacing w:line="360" w:lineRule="auto"/>
         <w:rPr>
           <w:sz w:val="72"/>
           <w:szCs w:val="72"/>
@@ -121,30 +171,50 @@
       </w:pPr>
       <w:r>
         <w:rPr>
+          <w:b/>
+          <w:bCs/>
           <w:sz w:val="28"/>
           <w:szCs w:val="28"/>
         </w:rPr>
-        <w:t>Sub:</w:t>
-      </w:r>
-      <w:r>
-        <w:rPr>
+        <w:t>Sub</w:t>
+      </w:r>
+      <w:r>
+        <w:rPr>
+          <w:b/>
+          <w:bCs/>
           <w:sz w:val="28"/>
           <w:szCs w:val="28"/>
         </w:rPr>
-        <w:t xml:space="preserve"> </w:t>
-      </w:r>
-      <w:r>
-        <w:rPr>
+        <w:t>ject</w:t>
+      </w:r>
+      <w:r>
+        <w:rPr>
+          <w:b/>
+          <w:bCs/>
           <w:sz w:val="28"/>
           <w:szCs w:val="28"/>
         </w:rPr>
-        <w:t>ROSPL</w:t>
+        <w:t>:</w:t>
       </w:r>
       <w:r>
         <w:rPr>
           <w:sz w:val="28"/>
           <w:szCs w:val="28"/>
         </w:rPr>
+        <w:t xml:space="preserve"> </w:t>
+      </w:r>
+      <w:r>
+        <w:rPr>
+          <w:sz w:val="28"/>
+          <w:szCs w:val="28"/>
+        </w:rPr>
+        <w:t>ROSPL</w:t>
+      </w:r>
+      <w:r>
+        <w:rPr>
+          <w:sz w:val="28"/>
+          <w:szCs w:val="28"/>
+        </w:rPr>
         <w:t xml:space="preserve"> Lab</w:t>
       </w:r>
       <w:r>
@@ -158,7 +228,13 @@
     <w:p/>
     <w:p>
       <w:r>
-        <w:t>Q.1) Develop a complete case study on contributing to any open source Testing Tools.</w:t>
+        <w:t xml:space="preserve">Q.1) Develop a complete case study on contributing to any </w:t>
+      </w:r>
+      <w:r>
+        <w:t>open-source</w:t>
+      </w:r>
+      <w:r>
+        <w:t xml:space="preserve"> Testing Tools.</w:t>
       </w:r>
     </w:p>
     <w:p>
@@ -841,15 +917,7 @@
         </w:numPr>
       </w:pPr>
       <w:r>
-        <w:t>JMeter tests can be executed behind a firewall or on the cloud using </w:t>
-      </w:r>
-      <w:proofErr w:type="spellStart"/>
-      <w:r>
-        <w:t>BlazeMeter</w:t>
-      </w:r>
-      <w:proofErr w:type="spellEnd"/>
-      <w:r>
-        <w:t> for load testing</w:t>
+        <w:t>JMeter tests can be executed behind a firewall or on the cloud using BlazeMeter for load testing</w:t>
       </w:r>
     </w:p>
     <w:p>
@@ -1153,7 +1221,15 @@
     <w:p/>
     <w:p>
       <w:r>
-        <w:t>2) Develop a case study on contributing to any open source Network Monitoring Tools</w:t>
+        <w:t xml:space="preserve">2) Develop a case study on contributing to any </w:t>
+      </w:r>
+      <w:proofErr w:type="gramStart"/>
+      <w:r>
+        <w:t>open source</w:t>
+      </w:r>
+      <w:proofErr w:type="gramEnd"/>
+      <w:r>
+        <w:t xml:space="preserve"> Network Monitoring Tools</w:t>
       </w:r>
     </w:p>
     <w:p>
@@ -1169,17 +1245,8 @@
           <w:b/>
           <w:bCs/>
         </w:rPr>
-        <w:t xml:space="preserve">A Case Study on </w:t>
-      </w:r>
-      <w:proofErr w:type="spellStart"/>
-      <w:r>
-        <w:rPr>
-          <w:b/>
-          <w:bCs/>
-        </w:rPr>
-        <w:t>Icinga</w:t>
-      </w:r>
-      <w:proofErr w:type="spellEnd"/>
+        <w:t>A Case Study on Icinga</w:t>
+      </w:r>
     </w:p>
     <w:p>
       <w:pPr>
@@ -1233,15 +1300,7 @@
     </w:p>
     <w:p>
       <w:r>
-        <w:t xml:space="preserve">Deutsche Telekom Security serves numerous clients from different industries and offers security along the entire digital chain. From network monitoring and protection of client and server systems up to securing industrial systems. The offer includes comprehensive protection for cloud-based infrastructures and managed cyber defense, a Security Operations Center (SOC) for IT security, as well as identity security with digital certificates or complex public key infrastructures. The challenge: “We need a monitoring solution that can handle monitoring for all of the products we offer on multiple infrastructure environments,” says Björn Freese, Operation &amp; Solution Manager for Managed Cyber </w:t>
-      </w:r>
-      <w:proofErr w:type="spellStart"/>
-      <w:r>
-        <w:t>Defence</w:t>
-      </w:r>
-      <w:proofErr w:type="spellEnd"/>
-      <w:r>
-        <w:t>.</w:t>
+        <w:t>Deutsche Telekom Security serves numerous clients from different industries and offers security along the entire digital chain. From network monitoring and protection of client and server systems up to securing industrial systems. The offer includes comprehensive protection for cloud-based infrastructures and managed cyber defense, a Security Operations Center (SOC) for IT security, as well as identity security with digital certificates or complex public key infrastructures. The challenge: “We need a monitoring solution that can handle monitoring for all of the products we offer on multiple infrastructure environments,” says Björn Freese, Operation &amp; Solution Manager for Managed Cyber Defence.</w:t>
       </w:r>
     </w:p>
     <w:p>
@@ -1266,15 +1325,7 @@
     </w:p>
     <w:p>
       <w:r>
-        <w:t xml:space="preserve">When T Sec developed a new security solution in 2017 that didn’t fit into their existing monitoring, they decided against an isolated monitoring solution and instead created a contemporary and forward-looking monitoring environment with </w:t>
-      </w:r>
-      <w:proofErr w:type="spellStart"/>
-      <w:r>
-        <w:t>Icinga</w:t>
-      </w:r>
-      <w:proofErr w:type="spellEnd"/>
-      <w:r>
-        <w:t>.</w:t>
+        <w:t>When T Sec developed a new security solution in 2017 that didn’t fit into their existing monitoring, they decided against an isolated monitoring solution and instead created a contemporary and forward-looking monitoring environment with Icinga.</w:t>
       </w:r>
     </w:p>
     <w:p>
@@ -1310,39 +1361,7 @@
     </w:p>
     <w:p>
       <w:r>
-        <w:t xml:space="preserve">The multi-client capability of </w:t>
-      </w:r>
-      <w:proofErr w:type="spellStart"/>
-      <w:r>
-        <w:t>Icinga</w:t>
-      </w:r>
-      <w:proofErr w:type="spellEnd"/>
-      <w:r>
-        <w:t xml:space="preserve"> was convincing – each area sees only those monitoring results that are relevant to them and no others. As a company focused on security products and service offerings, T Sec is interested in another security-relevant aspect: </w:t>
-      </w:r>
-      <w:proofErr w:type="spellStart"/>
-      <w:r>
-        <w:t>Icinga</w:t>
-      </w:r>
-      <w:proofErr w:type="spellEnd"/>
-      <w:r>
-        <w:t xml:space="preserve"> Agents, that monitor local resources, require SSL encrypted connections with certificate-based authentication. This is also the case for any other connection between any </w:t>
-      </w:r>
-      <w:proofErr w:type="spellStart"/>
-      <w:r>
-        <w:t>Icinga</w:t>
-      </w:r>
-      <w:proofErr w:type="spellEnd"/>
-      <w:r>
-        <w:t xml:space="preserve"> node. “I didn’t find that in any other product. With </w:t>
-      </w:r>
-      <w:proofErr w:type="spellStart"/>
-      <w:r>
-        <w:t>Icinga</w:t>
-      </w:r>
-      <w:proofErr w:type="spellEnd"/>
-      <w:r>
-        <w:t>, we keep our focus on security,” says Freese.</w:t>
+        <w:t>The multi-client capability of Icinga was convincing – each area sees only those monitoring results that are relevant to them and no others. As a company focused on security products and service offerings, T Sec is interested in another security-relevant aspect: Icinga Agents, that monitor local resources, require SSL encrypted connections with certificate-based authentication. This is also the case for any other connection between any Icinga node. “I didn’t find that in any other product. With Icinga, we keep our focus on security,” says Freese.</w:t>
       </w:r>
     </w:p>
     <w:p>
@@ -1367,57 +1386,12 @@
     </w:p>
     <w:p>
       <w:r>
-        <w:t xml:space="preserve">Other advantages for T Sec come with the </w:t>
-      </w:r>
-      <w:proofErr w:type="spellStart"/>
-      <w:r>
-        <w:t>Icinga</w:t>
-      </w:r>
-      <w:proofErr w:type="spellEnd"/>
-      <w:r>
-        <w:t xml:space="preserve"> Director and </w:t>
-      </w:r>
-      <w:proofErr w:type="spellStart"/>
-      <w:r>
-        <w:t>Icinga</w:t>
-      </w:r>
-      <w:proofErr w:type="spellEnd"/>
-      <w:r>
-        <w:t xml:space="preserve"> Web. They make it possible to operate with modern dashboards and configuration through the web interface, and thus replace having to write config files. “Linux-savvy colleagues like to do that, but Windows colleagues prefer to put something together in the front end.” </w:t>
-      </w:r>
-      <w:proofErr w:type="spellStart"/>
-      <w:r>
-        <w:t>Icinga</w:t>
-      </w:r>
-      <w:proofErr w:type="spellEnd"/>
-      <w:r>
-        <w:t xml:space="preserve"> Web is also used by the T Sec Service Desk and Security Operation Center to actively look at it by themselves, because notifications are not sent for everything. “There are checks that I don’t want to have a ticket for, we look at those in </w:t>
-      </w:r>
-      <w:proofErr w:type="spellStart"/>
-      <w:r>
-        <w:t>Icinga</w:t>
-      </w:r>
-      <w:proofErr w:type="spellEnd"/>
-      <w:r>
-        <w:t xml:space="preserve"> Web.”</w:t>
-      </w:r>
-    </w:p>
-    <w:p>
-      <w:proofErr w:type="spellStart"/>
-      <w:r>
-        <w:t>Icinga</w:t>
-      </w:r>
-      <w:proofErr w:type="spellEnd"/>
-      <w:r>
-        <w:t xml:space="preserve"> enables a smart workflow for T Sec’s monitoring team. The monitoring engineers provide templates for many different areas, which the responsible persons can use. When new systems are created for customers, the templates including basic checks are used and, depending on the product that must be monitored, </w:t>
-      </w:r>
-      <w:proofErr w:type="spellStart"/>
-      <w:r>
-        <w:t>Icinga</w:t>
-      </w:r>
-      <w:proofErr w:type="spellEnd"/>
-      <w:r>
-        <w:t xml:space="preserve"> Rules and Services Sets are applied to guarantee that the application is monitored properly.</w:t>
+        <w:t>Other advantages for T Sec come with the Icinga Director and Icinga Web. They make it possible to operate with modern dashboards and configuration through the web interface, and thus replace having to write config files. “Linux-savvy colleagues like to do that, but Windows colleagues prefer to put something together in the front end.” Icinga Web is also used by the T Sec Service Desk and Security Operation Center to actively look at it by themselves, because notifications are not sent for everything. “There are checks that I don’t want to have a ticket for, we look at those in Icinga Web.”</w:t>
+      </w:r>
+    </w:p>
+    <w:p>
+      <w:r>
+        <w:t>Icinga enables a smart workflow for T Sec’s monitoring team. The monitoring engineers provide templates for many different areas, which the responsible persons can use. When new systems are created for customers, the templates including basic checks are used and, depending on the product that must be monitored, Icinga Rules and Services Sets are applied to guarantee that the application is monitored properly.</w:t>
       </w:r>
     </w:p>
     <w:p>
@@ -1442,60 +1416,12 @@
     </w:p>
     <w:p>
       <w:r>
-        <w:t xml:space="preserve">As an open-source product with a lot of active development, an active community, as well as high flexibility and scalability, </w:t>
-      </w:r>
-      <w:proofErr w:type="spellStart"/>
-      <w:r>
-        <w:t>Icinga</w:t>
-      </w:r>
-      <w:proofErr w:type="spellEnd"/>
-      <w:r>
-        <w:t xml:space="preserve"> convinced the decision-makers at Telekom. “A big advantage is the distributed monitoring. I can put satellites in the internal network or at the customer’s site, connect them with little port activation and have the ability to quickly monitor the respective solutions in the respective environment,” says Björn Freese.</w:t>
-      </w:r>
-    </w:p>
-    <w:p>
-      <w:r>
-        <w:t xml:space="preserve">The </w:t>
-      </w:r>
-      <w:proofErr w:type="spellStart"/>
-      <w:r>
-        <w:t>Icinga</w:t>
-      </w:r>
-      <w:proofErr w:type="spellEnd"/>
-      <w:r>
-        <w:t xml:space="preserve"> setup is built completely following the principle of high availability, with an additional clustered database in the background. The </w:t>
-      </w:r>
-      <w:proofErr w:type="spellStart"/>
-      <w:r>
-        <w:t>Icinga</w:t>
-      </w:r>
-      <w:proofErr w:type="spellEnd"/>
-      <w:r>
-        <w:t xml:space="preserve"> master is connected to 64 satellites, 30 of them are pairs for high availability, split into 34 different zones. “We still have room to grow and are always looking forward to adding more of our products to be monitored by </w:t>
-      </w:r>
-      <w:proofErr w:type="spellStart"/>
-      <w:r>
-        <w:t>Icinga</w:t>
-      </w:r>
-      <w:proofErr w:type="spellEnd"/>
-      <w:r>
-        <w:t xml:space="preserve">,” says Freese. Integrated with </w:t>
-      </w:r>
-      <w:proofErr w:type="spellStart"/>
-      <w:r>
-        <w:t>Icinga</w:t>
-      </w:r>
-      <w:proofErr w:type="spellEnd"/>
-      <w:r>
-        <w:t xml:space="preserve"> is a ticketing system for notifications and, Grafana for performance metrics. The </w:t>
-      </w:r>
-      <w:proofErr w:type="spellStart"/>
-      <w:r>
-        <w:t>Icinga</w:t>
-      </w:r>
-      <w:proofErr w:type="spellEnd"/>
-      <w:r>
-        <w:t xml:space="preserve"> Business Process Module is also in use.</w:t>
+        <w:t>As an open-source product with a lot of active development, an active community, as well as high flexibility and scalability, Icinga convinced the decision-makers at Telekom. “A big advantage is the distributed monitoring. I can put satellites in the internal network or at the customer’s site, connect them with little port activation and have the ability to quickly monitor the respective solutions in the respective environment,” says Björn Freese.</w:t>
+      </w:r>
+    </w:p>
+    <w:p>
+      <w:r>
+        <w:t>The Icinga setup is built completely following the principle of high availability, with an additional clustered database in the background. The Icinga master is connected to 64 satellites, 30 of them are pairs for high availability, split into 34 different zones. “We still have room to grow and are always looking forward to adding more of our products to be monitored by Icinga,” says Freese. Integrated with Icinga is a ticketing system for notifications and, Grafana for performance metrics. The Icinga Business Process Module is also in use.</w:t>
       </w:r>
     </w:p>
     <w:p>
@@ -1547,44 +1473,12 @@
     </w:p>
     <w:p>
       <w:r>
-        <w:t xml:space="preserve">T Sec is now able to monitor their entire product range with </w:t>
-      </w:r>
-      <w:proofErr w:type="spellStart"/>
-      <w:r>
-        <w:t>Icinga</w:t>
-      </w:r>
-      <w:proofErr w:type="spellEnd"/>
-      <w:r>
-        <w:t xml:space="preserve">. Including basic parameters of the operating system, but also detailed application monitoring. </w:t>
-      </w:r>
-      <w:proofErr w:type="spellStart"/>
-      <w:r>
-        <w:t>Icinga</w:t>
-      </w:r>
-      <w:proofErr w:type="spellEnd"/>
-      <w:r>
-        <w:t xml:space="preserve"> monitors a variety of applications and services: From Apache to Java apps, towards to databases and up to clients, APIs, SNMP and many more.</w:t>
-      </w:r>
-    </w:p>
-    <w:p>
-      <w:r>
-        <w:t xml:space="preserve">With </w:t>
-      </w:r>
-      <w:proofErr w:type="spellStart"/>
-      <w:r>
-        <w:t>Icinga</w:t>
-      </w:r>
-      <w:proofErr w:type="spellEnd"/>
-      <w:r>
-        <w:t xml:space="preserve">, Deutsche Telekom Security has created a uniform, standardized monitoring solution for a wide range of security solutions. “I no longer have the situation where I have different monitoring solutions specialized for different security products. With </w:t>
-      </w:r>
-      <w:proofErr w:type="spellStart"/>
-      <w:r>
-        <w:t>Icinga</w:t>
-      </w:r>
-      <w:proofErr w:type="spellEnd"/>
-      <w:r>
-        <w:t xml:space="preserve"> we are able to standardize our processes for many of our solutions,” says Freese. Additionally, another perspective has emerged: The need to monitor your customer offerings, starting from the operating system all the way into the application, covering the complete chain of the solution. “This allows us to identify errors quickly and thus improve our KPIs and meet our SLAs.” This is a clear added value for T Sec’s customers.</w:t>
+        <w:t>T Sec is now able to monitor their entire product range with Icinga. Including basic parameters of the operating system, but also detailed application monitoring. Icinga monitors a variety of applications and services: From Apache to Java apps, towards to databases and up to clients, APIs, SNMP and many more.</w:t>
+      </w:r>
+    </w:p>
+    <w:p>
+      <w:r>
+        <w:t>With Icinga, Deutsche Telekom Security has created a uniform, standardized monitoring solution for a wide range of security solutions. “I no longer have the situation where I have different monitoring solutions specialized for different security products. With Icinga we are able to standardize our processes for many of our solutions,” says Freese. Additionally, another perspective has emerged: The need to monitor your customer offerings, starting from the operating system all the way into the application, covering the complete chain of the solution. “This allows us to identify errors quickly and thus improve our KPIs and meet our SLAs.” This is a clear added value for T Sec’s customers.</w:t>
       </w:r>
     </w:p>
     <w:p>
@@ -1609,23 +1503,7 @@
     </w:p>
     <w:p>
       <w:r>
-        <w:t xml:space="preserve">To support T Sec’s reliability towards their customers, they decided to get an official </w:t>
-      </w:r>
-      <w:proofErr w:type="spellStart"/>
-      <w:r>
-        <w:t>Icinga</w:t>
-      </w:r>
-      <w:proofErr w:type="spellEnd"/>
-      <w:r>
-        <w:t xml:space="preserve"> support contract, which guarantees the required rapid assistance in the event of specific error situations. “We want to have the option to reach out to the experts, otherwise we would have to rely completely on good community,” Freese explains the benefits of </w:t>
-      </w:r>
-      <w:proofErr w:type="spellStart"/>
-      <w:r>
-        <w:t>Icinga</w:t>
-      </w:r>
-      <w:proofErr w:type="spellEnd"/>
-      <w:r>
-        <w:t xml:space="preserve"> support.</w:t>
+        <w:t>To support T Sec’s reliability towards their customers, they decided to get an official Icinga support contract, which guarantees the required rapid assistance in the event of specific error situations. “We want to have the option to reach out to the experts, otherwise we would have to rely completely on good community,” Freese explains the benefits of Icinga support.</w:t>
       </w:r>
     </w:p>
     <w:p>
@@ -1650,47 +1528,7 @@
     </w:p>
     <w:p>
       <w:r>
-        <w:t xml:space="preserve">Björn Freese describes the ability to manage everything with </w:t>
-      </w:r>
-      <w:proofErr w:type="spellStart"/>
-      <w:r>
-        <w:t>Icinga</w:t>
-      </w:r>
-      <w:proofErr w:type="spellEnd"/>
-      <w:r>
-        <w:t xml:space="preserve"> Director and </w:t>
-      </w:r>
-      <w:proofErr w:type="spellStart"/>
-      <w:r>
-        <w:t>Icinga</w:t>
-      </w:r>
-      <w:proofErr w:type="spellEnd"/>
-      <w:r>
-        <w:t xml:space="preserve"> Web as very pleasant. In addition, since implementing </w:t>
-      </w:r>
-      <w:proofErr w:type="spellStart"/>
-      <w:r>
-        <w:t>Icinga</w:t>
-      </w:r>
-      <w:proofErr w:type="spellEnd"/>
-      <w:r>
-        <w:t xml:space="preserve">, there is much less manual work involved in monitoring at T Sec. “You rely on it, and you know you’re going to get a notification when something is critical.” Freese’s vision for the future is to go even further into automation with </w:t>
-      </w:r>
-      <w:proofErr w:type="spellStart"/>
-      <w:r>
-        <w:t>Icinga</w:t>
-      </w:r>
-      <w:proofErr w:type="spellEnd"/>
-      <w:r>
-        <w:t xml:space="preserve">, to become even more efficient, and to take even greater advantage of </w:t>
-      </w:r>
-      <w:proofErr w:type="spellStart"/>
-      <w:r>
-        <w:t>Icinga’s</w:t>
-      </w:r>
-      <w:proofErr w:type="spellEnd"/>
-      <w:r>
-        <w:t xml:space="preserve"> capabilities.</w:t>
+        <w:t>Björn Freese describes the ability to manage everything with Icinga Director and Icinga Web as very pleasant. In addition, since implementing Icinga, there is much less manual work involved in monitoring at T Sec. “You rely on it, and you know you’re going to get a notification when something is critical.” Freese’s vision for the future is to go even further into automation with Icinga, to become even more efficient, and to take even greater advantage of Icinga’s capabilities.</w:t>
       </w:r>
     </w:p>
     <w:p>
@@ -1770,7 +1608,15 @@
     <w:p>
       <w:r>
         <w:lastRenderedPageBreak/>
-        <w:t>3) Develop a case study on contributing to any open Source Database tools</w:t>
+        <w:t xml:space="preserve">3) Develop a case study on contributing to any </w:t>
+      </w:r>
+      <w:proofErr w:type="gramStart"/>
+      <w:r>
+        <w:t>open Source</w:t>
+      </w:r>
+      <w:proofErr w:type="gramEnd"/>
+      <w:r>
+        <w:t xml:space="preserve"> Database tools</w:t>
       </w:r>
     </w:p>
     <w:p>
@@ -1878,21 +1724,13 @@
       <w:r>
         <w:t xml:space="preserve">Given the above </w:t>
       </w:r>
-      <w:proofErr w:type="spellStart"/>
+      <w:proofErr w:type="gramStart"/>
       <w:r>
         <w:t>challenges,we</w:t>
       </w:r>
-      <w:proofErr w:type="spellEnd"/>
-      <w:r>
-        <w:t xml:space="preserve"> felt this was a good opportunity to try out a </w:t>
-      </w:r>
-      <w:proofErr w:type="spellStart"/>
-      <w:r>
-        <w:t>NoSql</w:t>
-      </w:r>
-      <w:proofErr w:type="spellEnd"/>
-      <w:r>
-        <w:t xml:space="preserve"> database as a strategy to boost performance. As we analyzed the problems above, we had four overarching requirements that led us to Redis:</w:t>
+      <w:proofErr w:type="gramEnd"/>
+      <w:r>
+        <w:t xml:space="preserve"> felt this was a good opportunity to try out a NoSql database as a strategy to boost performance. As we analyzed the problems above, we had four overarching requirements that led us to Redis:</w:t>
       </w:r>
     </w:p>
     <w:p>
@@ -1956,23 +1794,7 @@
     </w:p>
     <w:p>
       <w:r>
-        <w:t xml:space="preserve">After looking at a variety of alternatives like MongoDB, </w:t>
-      </w:r>
-      <w:proofErr w:type="spellStart"/>
-      <w:r>
-        <w:t>Riak</w:t>
-      </w:r>
-      <w:proofErr w:type="spellEnd"/>
-      <w:r>
-        <w:t xml:space="preserve">, and </w:t>
-      </w:r>
-      <w:proofErr w:type="spellStart"/>
-      <w:r>
-        <w:t>LevelDB</w:t>
-      </w:r>
-      <w:proofErr w:type="spellEnd"/>
-      <w:r>
-        <w:t>, we decided to go with </w:t>
+        <w:t>After looking at a variety of alternatives like MongoDB, Riak, and LevelDB, we decided to go with </w:t>
       </w:r>
       <w:hyperlink r:id="rId8" w:tgtFrame="_blank" w:tooltip="Redis" w:history="1">
         <w:r>
@@ -1994,84 +1816,20 @@
         </w:r>
       </w:hyperlink>
       <w:r>
-        <w:t xml:space="preserve">. Data structures are extremely powerful and allow us to architect solutions to many use cases very efficiently. For example, depending on the operation, we have the need to query a specific video a user watched, or all of them. With Redis, this was easy using hashes. By setting one key as the </w:t>
-      </w:r>
-      <w:proofErr w:type="spellStart"/>
-      <w:r>
-        <w:t>user_id</w:t>
-      </w:r>
-      <w:proofErr w:type="spellEnd"/>
-      <w:r>
-        <w:t xml:space="preserve">, and the second key as the </w:t>
-      </w:r>
-      <w:proofErr w:type="spellStart"/>
-      <w:r>
-        <w:t>video_id</w:t>
-      </w:r>
-      <w:proofErr w:type="spellEnd"/>
-      <w:r>
-        <w:t xml:space="preserve">, you can use </w:t>
-      </w:r>
-      <w:proofErr w:type="spellStart"/>
-      <w:r>
-        <w:t>hset</w:t>
-      </w:r>
-      <w:proofErr w:type="spellEnd"/>
-      <w:r>
-        <w:t>/</w:t>
-      </w:r>
-      <w:proofErr w:type="spellStart"/>
-      <w:r>
-        <w:t>hget</w:t>
-      </w:r>
-      <w:proofErr w:type="spellEnd"/>
-      <w:r>
-        <w:t xml:space="preserve"> (key1,key2) for a single video or if you want to retrieve all of them, you can use </w:t>
-      </w:r>
-      <w:proofErr w:type="spellStart"/>
-      <w:r>
-        <w:t>hgetall</w:t>
-      </w:r>
-      <w:proofErr w:type="spellEnd"/>
-      <w:r>
-        <w:t>(key).</w:t>
-      </w:r>
-    </w:p>
-    <w:p>
-      <w:r>
-        <w:t xml:space="preserve">To meet all of our requirements, there were a couple of minor areas that needed additional development. For one, our data consisted mainly of </w:t>
-      </w:r>
-      <w:proofErr w:type="spellStart"/>
-      <w:r>
-        <w:t>user_id</w:t>
-      </w:r>
-      <w:proofErr w:type="spellEnd"/>
-      <w:r>
-        <w:t xml:space="preserve">, </w:t>
-      </w:r>
-      <w:proofErr w:type="spellStart"/>
-      <w:r>
-        <w:t>video_id</w:t>
-      </w:r>
-      <w:proofErr w:type="spellEnd"/>
-      <w:r>
-        <w:t xml:space="preserve">, and a video position. Since we only query by user and not for multiple users at the same time, we knew we could easily shard on </w:t>
-      </w:r>
-      <w:proofErr w:type="spellStart"/>
-      <w:r>
-        <w:t>user_id</w:t>
-      </w:r>
-      <w:proofErr w:type="spellEnd"/>
-      <w:r>
-        <w:t xml:space="preserve">. So, we scale Redis by </w:t>
-      </w:r>
-      <w:proofErr w:type="spellStart"/>
-      <w:r>
-        <w:t>sharding</w:t>
-      </w:r>
-      <w:proofErr w:type="spellEnd"/>
-      <w:r>
-        <w:t xml:space="preserve"> the data, and the intelligence about shards are in the application logic. As well, Redis didn’t have the </w:t>
+        <w:t>. Data structures are extremely powerful and allow us to architect solutions to many use cases very efficiently. For example, depending on the operation, we have the need to query a specific video a user watched, or all of them. With Redis, this was easy using hashes. By setting one key as the user_id, and the second key as the video_id, you can use hset/hget (key</w:t>
+      </w:r>
+      <w:proofErr w:type="gramStart"/>
+      <w:r>
+        <w:t>1,key</w:t>
+      </w:r>
+      <w:proofErr w:type="gramEnd"/>
+      <w:r>
+        <w:t>2) for a single video or if you want to retrieve all of them, you can use hgetall(key).</w:t>
+      </w:r>
+    </w:p>
+    <w:p>
+      <w:r>
+        <w:t>To meet all of our requirements, there were a couple of minor areas that needed additional development. For one, our data consisted mainly of user_id, video_id, and a video position. Since we only query by user and not for multiple users at the same time, we knew we could easily shard on user_id. So, we scale Redis by sharding the data, and the intelligence about shards are in the application logic. As well, Redis didn’t have the </w:t>
       </w:r>
       <w:hyperlink r:id="rId10" w:tgtFrame="_blank" w:tooltip="sentinel implementation" w:history="1">
         <w:r>
@@ -2086,15 +1844,7 @@
       </w:r>
       <w:r>
         <w:lastRenderedPageBreak/>
-        <w:t xml:space="preserve">we started redesigning </w:t>
-      </w:r>
-      <w:proofErr w:type="spellStart"/>
-      <w:r>
-        <w:t>Bigtop</w:t>
-      </w:r>
-      <w:proofErr w:type="spellEnd"/>
-      <w:r>
-        <w:t xml:space="preserve"> in 2012. So, we created our own sentinel mechanism to support high availability.</w:t>
+        <w:t>we started redesigning Bigtop in 2012. So, we created our own sentinel mechanism to support high availability.</w:t>
       </w:r>
     </w:p>
     <w:p>
@@ -2106,16 +1856,8 @@
           <w:rPr>
             <w:rStyle w:val="Hyperlink"/>
           </w:rPr>
-          <w:t>Redis-</w:t>
+          <w:t>Redis-Py</w:t>
         </w:r>
-        <w:proofErr w:type="spellStart"/>
-        <w:r>
-          <w:rPr>
-            <w:rStyle w:val="Hyperlink"/>
-          </w:rPr>
-          <w:t>Py</w:t>
-        </w:r>
-        <w:proofErr w:type="spellEnd"/>
       </w:hyperlink>
       <w:r>
         <w:t> and used a load balancer with a VIP for the master server and a VIP for slave servers (where slaves serve all reads). Unexpectedly, the load balancer was failing-over incorrectly on a regular basis. After a good deal of troubleshooting, we decided to redesign the solution. We used </w:t>
@@ -2183,39 +1925,7 @@
       </w:r>
       <w:bookmarkEnd w:id="1"/>
       <w:r>
-        <w:t xml:space="preserve">. We use Lua extensively in our application. For example, we created a lookup table to store a mapping of </w:t>
-      </w:r>
-      <w:proofErr w:type="spellStart"/>
-      <w:r>
-        <w:t>show_ids</w:t>
-      </w:r>
-      <w:proofErr w:type="spellEnd"/>
-      <w:r>
-        <w:t xml:space="preserve"> to </w:t>
-      </w:r>
-      <w:proofErr w:type="spellStart"/>
-      <w:r>
-        <w:t>video_ids</w:t>
-      </w:r>
-      <w:proofErr w:type="spellEnd"/>
-      <w:r>
-        <w:t xml:space="preserve"> so we can query by </w:t>
-      </w:r>
-      <w:proofErr w:type="spellStart"/>
-      <w:r>
-        <w:t>show_id</w:t>
-      </w:r>
-      <w:proofErr w:type="spellEnd"/>
-      <w:r>
-        <w:t xml:space="preserve"> instead of by </w:t>
-      </w:r>
-      <w:proofErr w:type="spellStart"/>
-      <w:r>
-        <w:t>video_id</w:t>
-      </w:r>
-      <w:proofErr w:type="spellEnd"/>
-      <w:r>
-        <w:t>. With a Lua script, we can query for videos of a given show and then query the user’s videos from the user hash in one trip to the server.</w:t>
+        <w:t>. We use Lua extensively in our application. For example, we created a lookup table to store a mapping of show_ids to video_ids so we can query by show_id instead of by video_id. With a Lua script, we can query for videos of a given show and then query the user’s videos from the user hash in one trip to the server.</w:t>
       </w:r>
     </w:p>
     <w:p>
@@ -2226,31 +1936,7 @@
         </w:numPr>
       </w:pPr>
       <w:r>
-        <w:t xml:space="preserve">When we needed to be able to sort the viewed videos by updated date for some new queries, we used a ZSET where the score is the updated date, and the content is the </w:t>
-      </w:r>
-      <w:proofErr w:type="spellStart"/>
-      <w:r>
-        <w:t>video_id</w:t>
-      </w:r>
-      <w:proofErr w:type="spellEnd"/>
-      <w:r>
-        <w:t xml:space="preserve">. We created a </w:t>
-      </w:r>
-      <w:proofErr w:type="spellStart"/>
-      <w:r>
-        <w:t>lua</w:t>
-      </w:r>
-      <w:proofErr w:type="spellEnd"/>
-      <w:r>
-        <w:t xml:space="preserve"> script that will use the ZSET to obtain the </w:t>
-      </w:r>
-      <w:proofErr w:type="spellStart"/>
-      <w:r>
-        <w:t>videos_id</w:t>
-      </w:r>
-      <w:proofErr w:type="spellEnd"/>
-      <w:r>
-        <w:t xml:space="preserve"> of a given user in order and then map the position data from the HASHSET and return it in one trip to the server.</w:t>
+        <w:t>When we needed to be able to sort the viewed videos by updated date for some new queries, we used a ZSET where the score is the updated date, and the content is the video_id. We created a lua script that will use the ZSET to obtain the videos_id of a given user in order and then map the position data from the HASHSET and return it in one trip to the server.</w:t>
       </w:r>
     </w:p>
     <w:p>
@@ -2261,23 +1947,7 @@
         </w:numPr>
       </w:pPr>
       <w:r>
-        <w:t xml:space="preserve">For performance considerations, we decided to pre-shard the system into 64 instances. We replicate the master shard to a list of slaves in the same datacenter and to a list of slaves in the second datacenter. This way, applications in the other datacenter read locally from the Redis slaves and achieve greater performance. The result was that 75% of the latency in reads that come from the East coast was reduced from 120 </w:t>
-      </w:r>
-      <w:proofErr w:type="spellStart"/>
-      <w:r>
-        <w:t>ms</w:t>
-      </w:r>
-      <w:proofErr w:type="spellEnd"/>
-      <w:r>
-        <w:t xml:space="preserve"> to less than 15 </w:t>
-      </w:r>
-      <w:proofErr w:type="spellStart"/>
-      <w:r>
-        <w:t>ms</w:t>
-      </w:r>
-      <w:proofErr w:type="spellEnd"/>
-      <w:r>
-        <w:t>, and the 90% went from 300ms to around 25ms.</w:t>
+        <w:t>For performance considerations, we decided to pre-shard the system into 64 instances. We replicate the master shard to a list of slaves in the same datacenter and to a list of slaves in the second datacenter. This way, applications in the other datacenter read locally from the Redis slaves and achieve greater performance. The result was that 75% of the latency in reads that come from the East coast was reduced from 120 ms to less than 15 ms, and the 90% went from 300ms to around 25ms.</w:t>
       </w:r>
     </w:p>
     <w:p>
@@ -2299,7 +1969,23 @@
         </w:r>
       </w:hyperlink>
       <w:r>
-        <w:t> as the persistent data store where all writes are made. Data is then loaded on demand from Cassandra to Redis. The first time a request comes for a user, the system will create a job to load all the videos for this user into Redis. Once this is done, the system will update a flag. The next time a request comes in for this user, the flag is checked. If the flag is set, then the system return whatever it has from Redis without hitting Cassandra. This way access to the database is greatly reduced, and we don’t have to have every record in Redis. To add additional performance improvements, we also built in intelligent querying, where we achieve the low latency reads for active users by having their data uploaded in Redis when queries are faster than Cassandra by a huge margin, and leave Cassandra for batch reports where the latency is not important.</w:t>
+        <w:t xml:space="preserve"> as the persistent data store where all writes are made. Data is then loaded on demand from Cassandra to Redis. The first time a request comes for a user, the system will create a job to load all the videos for this user into Redis. Once this is done, the system will update a flag. The next time a request comes in for this user, the flag is checked. If the flag is set, then the system </w:t>
+      </w:r>
+      <w:proofErr w:type="gramStart"/>
+      <w:r>
+        <w:t>return</w:t>
+      </w:r>
+      <w:proofErr w:type="gramEnd"/>
+      <w:r>
+        <w:t xml:space="preserve"> whatever it has from Redis without hitting Cassandra. This way access to the database is greatly reduced, and we don’t have to have every record in Redis. To add additional performance improvements, we also </w:t>
+      </w:r>
+      <w:proofErr w:type="gramStart"/>
+      <w:r>
+        <w:t>built in</w:t>
+      </w:r>
+      <w:proofErr w:type="gramEnd"/>
+      <w:r>
+        <w:t xml:space="preserve"> intelligent querying, where we achieve the low latency reads for active users by having their data uploaded in Redis when queries are faster than Cassandra by a huge margin, and leave Cassandra for batch reports where the latency is not important.</w:t>
       </w:r>
     </w:p>
     <w:p>
@@ -2310,62 +1996,28 @@
         </w:numPr>
       </w:pPr>
       <w:r>
-        <w:t xml:space="preserve">Since Redis usually can only use one CPU core, and our boxes have 24 CPUs, we are running 16 shards per box trying to achieve a one to one CPU ratio to maximize our hardware utilization. </w:t>
+        <w:t xml:space="preserve">Since Redis usually can only use one CPU core, and our boxes have 24 CPUs, we are running 16 shards per box trying to achieve a </w:t>
+      </w:r>
+      <w:proofErr w:type="gramStart"/>
+      <w:r>
+        <w:t>one to one</w:t>
+      </w:r>
+      <w:proofErr w:type="gramEnd"/>
+      <w:r>
+        <w:t xml:space="preserve"> CPU ratio to maximize our hardware utilization. </w:t>
       </w:r>
       <w:r>
         <w:lastRenderedPageBreak/>
-        <w:t xml:space="preserve">However, when </w:t>
-      </w:r>
-      <w:proofErr w:type="spellStart"/>
-      <w:r>
-        <w:t>bgsave</w:t>
-      </w:r>
-      <w:proofErr w:type="spellEnd"/>
-      <w:r>
-        <w:t xml:space="preserve"> is enabled, Redis will </w:t>
-      </w:r>
-      <w:proofErr w:type="spellStart"/>
-      <w:r>
-        <w:t>fork</w:t>
-      </w:r>
-      <w:proofErr w:type="spellEnd"/>
-      <w:r>
-        <w:t xml:space="preserve"> a new process and may even use double the ram. To keep performance consistent on the shards, we disabled the writing to disk across all the shards, and we have a </w:t>
-      </w:r>
-      <w:proofErr w:type="spellStart"/>
-      <w:r>
-        <w:t>cron</w:t>
-      </w:r>
-      <w:proofErr w:type="spellEnd"/>
-      <w:r>
-        <w:t xml:space="preserve"> job that runs at 4am everyday doing a rolling “BGSAVE” command on each individual instance. We also use this </w:t>
-      </w:r>
-      <w:proofErr w:type="spellStart"/>
-      <w:r>
-        <w:fldChar w:fldCharType="begin"/>
-      </w:r>
-      <w:r>
-        <w:instrText xml:space="preserve"> HYPERLINK "https://github.com/sripathikrishnan/redis-rdb-tools" \o "rdb file" \t "_blank" </w:instrText>
-      </w:r>
-      <w:r>
-        <w:fldChar w:fldCharType="separate"/>
-      </w:r>
-      <w:r>
-        <w:rPr>
-          <w:rStyle w:val="Hyperlink"/>
-        </w:rPr>
-        <w:t>rdb</w:t>
-      </w:r>
-      <w:proofErr w:type="spellEnd"/>
-      <w:r>
-        <w:rPr>
-          <w:rStyle w:val="Hyperlink"/>
-        </w:rPr>
-        <w:t xml:space="preserve"> file</w:t>
-      </w:r>
-      <w:r>
-        <w:fldChar w:fldCharType="end"/>
-      </w:r>
+        <w:t>However, when bgsave is enabled, Redis will fork a new process and may even use double the ram. To keep performance consistent on the shards, we disabled the writing to disk across all the shards, and we have a cron job that runs at 4am everyday doing a rolling “BGSAVE” command on each individual instance. We also use this </w:t>
+      </w:r>
+      <w:hyperlink r:id="rId14" w:tgtFrame="_blank" w:tooltip="rdb file" w:history="1">
+        <w:r>
+          <w:rPr>
+            <w:rStyle w:val="Hyperlink"/>
+          </w:rPr>
+          <w:t>rdb file</w:t>
+        </w:r>
+      </w:hyperlink>
       <w:r>
         <w:t> for analyzing the Redis data without affecting the performance of the application.</w:t>
       </w:r>
@@ -2448,13 +2100,7 @@
     </w:p>
     <w:p>
       <w:r>
-        <w:t>A</w:t>
-      </w:r>
-      <w:r>
-        <w:t xml:space="preserve"> </w:t>
-      </w:r>
-      <w:r>
-        <w:t>test plan can be visualized as your JMeter script for running tests. A test plan consists of test elements such as thread groups, logic controllers, sample-generating controllers, listeners, timers, assertions, and configuration elements.</w:t>
+        <w:t>A test plan can be visualized as your JMeter script for running tests. A test plan consists of test elements such as thread groups, logic controllers, sample-generating controllers, listeners, timers, assertions, and configuration elements.</w:t>
       </w:r>
     </w:p>
     <w:p>
@@ -2535,6 +2181,7 @@
         <w:rPr>
           <w:b/>
           <w:bCs/>
+          <w:noProof/>
         </w:rPr>
         <w:drawing>
           <wp:inline distT="0" distB="0" distL="0" distR="0" wp14:anchorId="2D335FD6" wp14:editId="44A3D96B">
@@ -2554,7 +2201,7 @@
                     </pic:cNvPicPr>
                   </pic:nvPicPr>
                   <pic:blipFill>
-                    <a:blip r:embed="rId14">
+                    <a:blip r:embed="rId15">
                       <a:extLst>
                         <a:ext uri="{28A0092B-C50C-407E-A947-70E740481C1C}">
                           <a14:useLocalDpi xmlns:a14="http://schemas.microsoft.com/office/drawing/2010/main" val="0"/>
@@ -2701,6 +2348,7 @@
         <w:rPr>
           <w:b/>
           <w:bCs/>
+          <w:noProof/>
         </w:rPr>
         <w:drawing>
           <wp:anchor distT="0" distB="0" distL="114300" distR="114300" simplePos="0" relativeHeight="251659264" behindDoc="1" locked="0" layoutInCell="1" allowOverlap="1" wp14:anchorId="26F05376" wp14:editId="1572AF4A">
@@ -2736,7 +2384,7 @@
                     </pic:cNvPicPr>
                   </pic:nvPicPr>
                   <pic:blipFill>
-                    <a:blip r:embed="rId15" cstate="print">
+                    <a:blip r:embed="rId16" cstate="print">
                       <a:extLst>
                         <a:ext uri="{28A0092B-C50C-407E-A947-70E740481C1C}">
                           <a14:useLocalDpi xmlns:a14="http://schemas.microsoft.com/office/drawing/2010/main" val="0"/>
@@ -2807,6 +2455,7 @@
         <w:rPr>
           <w:b/>
           <w:bCs/>
+          <w:noProof/>
         </w:rPr>
         <w:drawing>
           <wp:anchor distT="0" distB="0" distL="114300" distR="114300" simplePos="0" relativeHeight="251658240" behindDoc="1" locked="0" layoutInCell="1" allowOverlap="1" wp14:anchorId="6CBE8A9D" wp14:editId="7B368885">
@@ -2842,7 +2491,7 @@
                     </pic:cNvPicPr>
                   </pic:nvPicPr>
                   <pic:blipFill>
-                    <a:blip r:embed="rId16">
+                    <a:blip r:embed="rId17">
                       <a:extLst>
                         <a:ext uri="{28A0092B-C50C-407E-A947-70E740481C1C}">
                           <a14:useLocalDpi xmlns:a14="http://schemas.microsoft.com/office/drawing/2010/main" val="0"/>
@@ -3013,27 +2662,23 @@
         </w:numPr>
       </w:pPr>
       <w:r>
-        <w:t>Choose the </w:t>
+        <w:t xml:space="preserve">Choose </w:t>
+      </w:r>
+      <w:proofErr w:type="gramStart"/>
+      <w:r>
+        <w:t>the </w:t>
       </w:r>
       <w:r>
         <w:rPr>
           <w:i/>
           <w:iCs/>
         </w:rPr>
-        <w:t>.</w:t>
-      </w:r>
-      <w:proofErr w:type="spellStart"/>
-      <w:r>
-        <w:rPr>
-          <w:i/>
-          <w:iCs/>
-        </w:rPr>
-        <w:t>jmx</w:t>
+        <w:t>.jmx</w:t>
       </w:r>
       <w:r>
         <w:t>file</w:t>
       </w:r>
-      <w:proofErr w:type="spellEnd"/>
+      <w:proofErr w:type="gramEnd"/>
       <w:r>
         <w:t xml:space="preserve"> where you save the elements.</w:t>
       </w:r>
@@ -3067,6 +2712,7 @@
         <w:rPr>
           <w:b/>
           <w:bCs/>
+          <w:noProof/>
         </w:rPr>
         <w:drawing>
           <wp:inline distT="0" distB="0" distL="0" distR="0" wp14:anchorId="45CA7E07" wp14:editId="3DEE430A">
@@ -3086,7 +2732,7 @@
                     </pic:cNvPicPr>
                   </pic:nvPicPr>
                   <pic:blipFill>
-                    <a:blip r:embed="rId17" cstate="print">
+                    <a:blip r:embed="rId18" cstate="print">
                       <a:extLst>
                         <a:ext uri="{28A0092B-C50C-407E-A947-70E740481C1C}">
                           <a14:useLocalDpi xmlns:a14="http://schemas.microsoft.com/office/drawing/2010/main" val="0"/>
@@ -3169,6 +2815,7 @@
         <w:rPr>
           <w:b/>
           <w:bCs/>
+          <w:noProof/>
         </w:rPr>
         <w:drawing>
           <wp:inline distT="0" distB="0" distL="0" distR="0" wp14:anchorId="0451B9E0" wp14:editId="0927C914">
@@ -3188,7 +2835,7 @@
                     </pic:cNvPicPr>
                   </pic:nvPicPr>
                   <pic:blipFill>
-                    <a:blip r:embed="rId18" cstate="print">
+                    <a:blip r:embed="rId19" cstate="print">
                       <a:extLst>
                         <a:ext uri="{28A0092B-C50C-407E-A947-70E740481C1C}">
                           <a14:useLocalDpi xmlns:a14="http://schemas.microsoft.com/office/drawing/2010/main" val="0"/>
@@ -3240,21 +2887,13 @@
         <w:lastRenderedPageBreak/>
         <w:t xml:space="preserve">Elements in the test plan can be configured by using controls present on </w:t>
       </w:r>
-      <w:proofErr w:type="spellStart"/>
+      <w:proofErr w:type="gramStart"/>
       <w:r>
         <w:t>JMeter?s</w:t>
       </w:r>
-      <w:proofErr w:type="spellEnd"/>
-      <w:r>
-        <w:t xml:space="preserve"> right hand side frame. These controls allow you to configure the </w:t>
-      </w:r>
-      <w:proofErr w:type="spellStart"/>
-      <w:r>
-        <w:t>behaviour</w:t>
-      </w:r>
-      <w:proofErr w:type="spellEnd"/>
-      <w:r>
-        <w:t xml:space="preserve"> of the selected element. For example, a thread group can be configured by-</w:t>
+      <w:proofErr w:type="gramEnd"/>
+      <w:r>
+        <w:t xml:space="preserve"> right hand side frame. These controls allow you to configure the behaviour of the selected element. For example, a thread group can be configured by-</w:t>
       </w:r>
     </w:p>
     <w:p>
@@ -3264,13 +2903,8 @@
           <w:numId w:val="13"/>
         </w:numPr>
       </w:pPr>
-      <w:proofErr w:type="spellStart"/>
-      <w:r>
-        <w:t>Itsname</w:t>
-      </w:r>
-      <w:proofErr w:type="spellEnd"/>
-      <w:r>
-        <w:t>.</w:t>
+      <w:r>
+        <w:t>Itsname.</w:t>
       </w:r>
     </w:p>
     <w:p>
@@ -3324,6 +2958,7 @@
         <w:rPr>
           <w:b/>
           <w:bCs/>
+          <w:noProof/>
         </w:rPr>
         <w:drawing>
           <wp:inline distT="0" distB="0" distL="0" distR="0" wp14:anchorId="4E5465FF" wp14:editId="2BE6B214">
@@ -3343,7 +2978,7 @@
                     </pic:cNvPicPr>
                   </pic:nvPicPr>
                   <pic:blipFill>
-                    <a:blip r:embed="rId19" cstate="print">
+                    <a:blip r:embed="rId20" cstate="print">
                       <a:extLst>
                         <a:ext uri="{28A0092B-C50C-407E-A947-70E740481C1C}">
                           <a14:useLocalDpi xmlns:a14="http://schemas.microsoft.com/office/drawing/2010/main" val="0"/>
@@ -3431,6 +3066,7 @@
         <w:rPr>
           <w:b/>
           <w:bCs/>
+          <w:noProof/>
         </w:rPr>
         <w:drawing>
           <wp:inline distT="0" distB="0" distL="0" distR="0" wp14:anchorId="16D9B424" wp14:editId="3D2EEBCA">
@@ -3450,7 +3086,7 @@
                     </pic:cNvPicPr>
                   </pic:nvPicPr>
                   <pic:blipFill>
-                    <a:blip r:embed="rId20">
+                    <a:blip r:embed="rId21">
                       <a:extLst>
                         <a:ext uri="{28A0092B-C50C-407E-A947-70E740481C1C}">
                           <a14:useLocalDpi xmlns:a14="http://schemas.microsoft.com/office/drawing/2010/main" val="0"/>
@@ -3531,6 +3167,7 @@
         <w:rPr>
           <w:b/>
           <w:bCs/>
+          <w:noProof/>
         </w:rPr>
         <w:drawing>
           <wp:inline distT="0" distB="0" distL="0" distR="0" wp14:anchorId="38E08E03" wp14:editId="0F0074D7">
@@ -3550,7 +3187,7 @@
                     </pic:cNvPicPr>
                   </pic:nvPicPr>
                   <pic:blipFill>
-                    <a:blip r:embed="rId21" cstate="print">
+                    <a:blip r:embed="rId22" cstate="print">
                       <a:extLst>
                         <a:ext uri="{28A0092B-C50C-407E-A947-70E740481C1C}">
                           <a14:useLocalDpi xmlns:a14="http://schemas.microsoft.com/office/drawing/2010/main" val="0"/>
@@ -3590,15 +3227,7 @@
         </w:numPr>
       </w:pPr>
       <w:r>
-        <w:t xml:space="preserve">When the test plan starts running, the JMeter interface shows a green circle at the right-hand end of the section just under the </w:t>
-      </w:r>
-      <w:proofErr w:type="spellStart"/>
-      <w:r>
-        <w:t>menubar</w:t>
-      </w:r>
-      <w:proofErr w:type="spellEnd"/>
-      <w:r>
-        <w:t>.</w:t>
+        <w:t>When the test plan starts running, the JMeter interface shows a green circle at the right-hand end of the section just under the menubar.</w:t>
       </w:r>
     </w:p>
     <w:p>
@@ -3667,7 +3296,23 @@
           <w:b/>
           <w:bCs/>
         </w:rPr>
-        <w:t>Step 8:Check JMeter test plan execution logs.</w:t>
+        <w:t xml:space="preserve">Step </w:t>
+      </w:r>
+      <w:proofErr w:type="gramStart"/>
+      <w:r>
+        <w:rPr>
+          <w:b/>
+          <w:bCs/>
+        </w:rPr>
+        <w:t>8:Check</w:t>
+      </w:r>
+      <w:proofErr w:type="gramEnd"/>
+      <w:r>
+        <w:rPr>
+          <w:b/>
+          <w:bCs/>
+        </w:rPr>
+        <w:t xml:space="preserve"> JMeter test plan execution logs.</w:t>
       </w:r>
     </w:p>
     <w:p>
@@ -3689,15 +3334,7 @@
         </w:numPr>
       </w:pPr>
       <w:r>
-        <w:t xml:space="preserve">You can access JMeter logs by clicking on the exclamation sign present at the right-hand side of the section just under the </w:t>
-      </w:r>
-      <w:proofErr w:type="spellStart"/>
-      <w:r>
-        <w:t>menubar</w:t>
-      </w:r>
-      <w:proofErr w:type="spellEnd"/>
-      <w:r>
-        <w:t>.</w:t>
+        <w:t>You can access JMeter logs by clicking on the exclamation sign present at the right-hand side of the section just under the menubar.</w:t>
       </w:r>
     </w:p>
     <w:p>
@@ -3729,6 +3366,7 @@
         <w:rPr>
           <w:b/>
           <w:bCs/>
+          <w:noProof/>
         </w:rPr>
         <w:drawing>
           <wp:inline distT="0" distB="0" distL="0" distR="0" wp14:anchorId="19B4E721" wp14:editId="2BCE3F43">
@@ -3748,7 +3386,7 @@
                     </pic:cNvPicPr>
                   </pic:nvPicPr>
                   <pic:blipFill>
-                    <a:blip r:embed="rId22" cstate="print">
+                    <a:blip r:embed="rId23" cstate="print">
                       <a:extLst>
                         <a:ext uri="{28A0092B-C50C-407E-A947-70E740481C1C}">
                           <a14:useLocalDpi xmlns:a14="http://schemas.microsoft.com/office/drawing/2010/main" val="0"/>
@@ -3808,23 +3446,7 @@
           <w:bCs/>
         </w:rPr>
         <w:lastRenderedPageBreak/>
-        <w:t xml:space="preserve">Download </w:t>
-      </w:r>
-      <w:proofErr w:type="spellStart"/>
-      <w:r>
-        <w:rPr>
-          <w:b/>
-          <w:bCs/>
-        </w:rPr>
-        <w:t>Icinga</w:t>
-      </w:r>
-      <w:proofErr w:type="spellEnd"/>
-      <w:r>
-        <w:rPr>
-          <w:b/>
-          <w:bCs/>
-        </w:rPr>
-        <w:t xml:space="preserve"> </w:t>
+        <w:t xml:space="preserve">Download Icinga </w:t>
       </w:r>
     </w:p>
     <w:p>
@@ -3858,7 +3480,7 @@
                     </pic:cNvPicPr>
                   </pic:nvPicPr>
                   <pic:blipFill>
-                    <a:blip r:embed="rId23">
+                    <a:blip r:embed="rId24">
                       <a:extLst>
                         <a:ext uri="{28A0092B-C50C-407E-A947-70E740481C1C}">
                           <a14:useLocalDpi xmlns:a14="http://schemas.microsoft.com/office/drawing/2010/main" val="0"/>
@@ -3921,7 +3543,7 @@
                     </pic:cNvPicPr>
                   </pic:nvPicPr>
                   <pic:blipFill>
-                    <a:blip r:embed="rId24">
+                    <a:blip r:embed="rId25">
                       <a:extLst>
                         <a:ext uri="{28A0092B-C50C-407E-A947-70E740481C1C}">
                           <a14:useLocalDpi xmlns:a14="http://schemas.microsoft.com/office/drawing/2010/main" val="0"/>
@@ -3985,7 +3607,7 @@
                     </pic:cNvPicPr>
                   </pic:nvPicPr>
                   <pic:blipFill>
-                    <a:blip r:embed="rId25">
+                    <a:blip r:embed="rId26">
                       <a:extLst>
                         <a:ext uri="{28A0092B-C50C-407E-A947-70E740481C1C}">
                           <a14:useLocalDpi xmlns:a14="http://schemas.microsoft.com/office/drawing/2010/main" val="0"/>
@@ -4048,7 +3670,7 @@
                     </pic:cNvPicPr>
                   </pic:nvPicPr>
                   <pic:blipFill>
-                    <a:blip r:embed="rId26">
+                    <a:blip r:embed="rId27">
                       <a:extLst>
                         <a:ext uri="{28A0092B-C50C-407E-A947-70E740481C1C}">
                           <a14:useLocalDpi xmlns:a14="http://schemas.microsoft.com/office/drawing/2010/main" val="0"/>
@@ -4135,7 +3757,7 @@
                     </pic:cNvPicPr>
                   </pic:nvPicPr>
                   <pic:blipFill>
-                    <a:blip r:embed="rId27">
+                    <a:blip r:embed="rId28">
                       <a:extLst>
                         <a:ext uri="{28A0092B-C50C-407E-A947-70E740481C1C}">
                           <a14:useLocalDpi xmlns:a14="http://schemas.microsoft.com/office/drawing/2010/main" val="0"/>
@@ -4198,7 +3820,7 @@
                     </pic:cNvPicPr>
                   </pic:nvPicPr>
                   <pic:blipFill>
-                    <a:blip r:embed="rId28">
+                    <a:blip r:embed="rId29">
                       <a:extLst>
                         <a:ext uri="{28A0092B-C50C-407E-A947-70E740481C1C}">
                           <a14:useLocalDpi xmlns:a14="http://schemas.microsoft.com/office/drawing/2010/main" val="0"/>
@@ -4262,7 +3884,7 @@
                     </pic:cNvPicPr>
                   </pic:nvPicPr>
                   <pic:blipFill>
-                    <a:blip r:embed="rId29">
+                    <a:blip r:embed="rId30">
                       <a:extLst>
                         <a:ext uri="{28A0092B-C50C-407E-A947-70E740481C1C}">
                           <a14:useLocalDpi xmlns:a14="http://schemas.microsoft.com/office/drawing/2010/main" val="0"/>
@@ -4329,7 +3951,7 @@
       <w:r>
         <w:t>Go to Redis official website </w:t>
       </w:r>
-      <w:hyperlink r:id="rId30" w:tgtFrame="_blank" w:history="1">
+      <w:hyperlink r:id="rId31" w:tgtFrame="_blank" w:history="1">
         <w:r>
           <w:rPr>
             <w:rStyle w:val="Hyperlink"/>
@@ -4352,6 +3974,7 @@
         <w:rPr>
           <w:b/>
           <w:bCs/>
+          <w:noProof/>
         </w:rPr>
         <w:drawing>
           <wp:inline distT="0" distB="0" distL="0" distR="0" wp14:anchorId="4DE30A8A" wp14:editId="36F08C14">
@@ -4371,7 +3994,7 @@
                     </pic:cNvPicPr>
                   </pic:nvPicPr>
                   <pic:blipFill>
-                    <a:blip r:embed="rId31">
+                    <a:blip r:embed="rId32">
                       <a:extLst>
                         <a:ext uri="{28A0092B-C50C-407E-A947-70E740481C1C}">
                           <a14:useLocalDpi xmlns:a14="http://schemas.microsoft.com/office/drawing/2010/main" val="0"/>
@@ -4419,6 +4042,7 @@
         <w:rPr>
           <w:b/>
           <w:bCs/>
+          <w:noProof/>
         </w:rPr>
         <w:drawing>
           <wp:inline distT="0" distB="0" distL="0" distR="0" wp14:anchorId="1A18331E" wp14:editId="463CAB19">
@@ -4438,7 +4062,7 @@
                     </pic:cNvPicPr>
                   </pic:nvPicPr>
                   <pic:blipFill>
-                    <a:blip r:embed="rId32">
+                    <a:blip r:embed="rId33">
                       <a:extLst>
                         <a:ext uri="{28A0092B-C50C-407E-A947-70E740481C1C}">
                           <a14:useLocalDpi xmlns:a14="http://schemas.microsoft.com/office/drawing/2010/main" val="0"/>
@@ -4510,6 +4134,7 @@
         <w:rPr>
           <w:b/>
           <w:bCs/>
+          <w:noProof/>
         </w:rPr>
         <w:lastRenderedPageBreak/>
         <w:drawing>
@@ -4530,7 +4155,7 @@
                     </pic:cNvPicPr>
                   </pic:nvPicPr>
                   <pic:blipFill>
-                    <a:blip r:embed="rId33">
+                    <a:blip r:embed="rId34">
                       <a:extLst>
                         <a:ext uri="{28A0092B-C50C-407E-A947-70E740481C1C}">
                           <a14:useLocalDpi xmlns:a14="http://schemas.microsoft.com/office/drawing/2010/main" val="0"/>
@@ -4580,6 +4205,7 @@
         <w:rPr>
           <w:b/>
           <w:bCs/>
+          <w:noProof/>
         </w:rPr>
         <w:drawing>
           <wp:inline distT="0" distB="0" distL="0" distR="0" wp14:anchorId="321DB2FE" wp14:editId="24342340">
@@ -4599,7 +4225,7 @@
                     </pic:cNvPicPr>
                   </pic:nvPicPr>
                   <pic:blipFill>
-                    <a:blip r:embed="rId34">
+                    <a:blip r:embed="rId35">
                       <a:extLst>
                         <a:ext uri="{28A0092B-C50C-407E-A947-70E740481C1C}">
                           <a14:useLocalDpi xmlns:a14="http://schemas.microsoft.com/office/drawing/2010/main" val="0"/>
@@ -4668,7 +4294,7 @@
                     </pic:cNvPicPr>
                   </pic:nvPicPr>
                   <pic:blipFill>
-                    <a:blip r:embed="rId35">
+                    <a:blip r:embed="rId36">
                       <a:extLst>
                         <a:ext uri="{28A0092B-C50C-407E-A947-70E740481C1C}">
                           <a14:useLocalDpi xmlns:a14="http://schemas.microsoft.com/office/drawing/2010/main" val="0"/>
@@ -4736,7 +4362,7 @@
                     </pic:cNvPicPr>
                   </pic:nvPicPr>
                   <pic:blipFill>
-                    <a:blip r:embed="rId36">
+                    <a:blip r:embed="rId37">
                       <a:extLst>
                         <a:ext uri="{28A0092B-C50C-407E-A947-70E740481C1C}">
                           <a14:useLocalDpi xmlns:a14="http://schemas.microsoft.com/office/drawing/2010/main" val="0"/>
@@ -4785,15 +4411,7 @@
     </w:p>
     <w:p>
       <w:r>
-        <w:t xml:space="preserve">Redis is now ready to use. Start Redis server. Go to program files, followed by </w:t>
-      </w:r>
-      <w:proofErr w:type="spellStart"/>
-      <w:r>
-        <w:t>redis</w:t>
-      </w:r>
-      <w:proofErr w:type="spellEnd"/>
-      <w:r>
-        <w:t>, followed by:</w:t>
+        <w:t>Redis is now ready to use. Start Redis server. Go to program files, followed by redis, followed by:</w:t>
       </w:r>
     </w:p>
     <w:p>
@@ -4825,7 +4443,7 @@
                     </pic:cNvPicPr>
                   </pic:nvPicPr>
                   <pic:blipFill>
-                    <a:blip r:embed="rId37">
+                    <a:blip r:embed="rId38">
                       <a:extLst>
                         <a:ext uri="{28A0092B-C50C-407E-A947-70E740481C1C}">
                           <a14:useLocalDpi xmlns:a14="http://schemas.microsoft.com/office/drawing/2010/main" val="0"/>
@@ -4887,7 +4505,7 @@
                     </pic:cNvPicPr>
                   </pic:nvPicPr>
                   <pic:blipFill>
-                    <a:blip r:embed="rId38">
+                    <a:blip r:embed="rId39">
                       <a:extLst>
                         <a:ext uri="{28A0092B-C50C-407E-A947-70E740481C1C}">
                           <a14:useLocalDpi xmlns:a14="http://schemas.microsoft.com/office/drawing/2010/main" val="0"/>
@@ -4997,7 +4615,7 @@
                     </pic:cNvPicPr>
                   </pic:nvPicPr>
                   <pic:blipFill>
-                    <a:blip r:embed="rId39">
+                    <a:blip r:embed="rId40">
                       <a:extLst>
                         <a:ext uri="{28A0092B-C50C-407E-A947-70E740481C1C}">
                           <a14:useLocalDpi xmlns:a14="http://schemas.microsoft.com/office/drawing/2010/main" val="0"/>
@@ -5083,7 +4701,7 @@
                     </pic:cNvPicPr>
                   </pic:nvPicPr>
                   <pic:blipFill>
-                    <a:blip r:embed="rId40">
+                    <a:blip r:embed="rId41">
                       <a:extLst>
                         <a:ext uri="{28A0092B-C50C-407E-A947-70E740481C1C}">
                           <a14:useLocalDpi xmlns:a14="http://schemas.microsoft.com/office/drawing/2010/main" val="0"/>
@@ -5160,7 +4778,7 @@
                     </pic:cNvPicPr>
                   </pic:nvPicPr>
                   <pic:blipFill>
-                    <a:blip r:embed="rId41">
+                    <a:blip r:embed="rId42">
                       <a:extLst>
                         <a:ext uri="{28A0092B-C50C-407E-A947-70E740481C1C}">
                           <a14:useLocalDpi xmlns:a14="http://schemas.microsoft.com/office/drawing/2010/main" val="0"/>
@@ -5222,7 +4840,7 @@
                     </pic:cNvPicPr>
                   </pic:nvPicPr>
                   <pic:blipFill>
-                    <a:blip r:embed="rId42">
+                    <a:blip r:embed="rId43">
                       <a:extLst>
                         <a:ext uri="{28A0092B-C50C-407E-A947-70E740481C1C}">
                           <a14:useLocalDpi xmlns:a14="http://schemas.microsoft.com/office/drawing/2010/main" val="0"/>
@@ -5297,7 +4915,7 @@
 </file>
 
 <file path=word/numbering.xml><?xml version="1.0" encoding="utf-8"?>
-<w:numbering xmlns:wpc="http://schemas.microsoft.com/office/word/2010/wordprocessingCanvas" xmlns:cx="http://schemas.microsoft.com/office/drawing/2014/chartex" xmlns:cx1="http://schemas.microsoft.com/office/drawing/2015/9/8/chartex" xmlns:cx2="http://schemas.microsoft.com/office/drawing/2015/10/21/chartex" xmlns:cx3="http://schemas.microsoft.com/office/drawing/2016/5/9/chartex" xmlns:cx4="http://schemas.microsoft.com/office/drawing/2016/5/10/chartex" xmlns:cx5="http://schemas.microsoft.com/office/drawing/2016/5/11/chartex" xmlns:cx6="http://schemas.microsoft.com/office/drawing/2016/5/12/chartex" xmlns:cx7="http://schemas.microsoft.com/office/drawing/2016/5/13/chartex" xmlns:cx8="http://schemas.microsoft.com/office/drawing/2016/5/14/chartex" xmlns:mc="http://schemas.openxmlformats.org/markup-compatibility/2006" xmlns:aink="http://schemas.microsoft.com/office/drawing/2016/ink" xmlns:am3d="http://schemas.microsoft.com/office/drawing/2017/model3d" xmlns:o="urn:schemas-microsoft-com:office:office" xmlns:r="http://schemas.openxmlformats.org/officeDocument/2006/relationships" xmlns:m="http://schemas.openxmlformats.org/officeDocument/2006/math" xmlns:v="urn:schemas-microsoft-com:vml" xmlns:wp14="http://schemas.microsoft.com/office/word/2010/wordprocessingDrawing" xmlns:wp="http://schemas.openxmlformats.org/drawingml/2006/wordprocessingDrawing" xmlns:w10="urn:schemas-microsoft-com:office:word" xmlns:w="http://schemas.openxmlformats.org/wordprocessingml/2006/main" xmlns:w14="http://schemas.microsoft.com/office/word/2010/wordml" xmlns:w15="http://schemas.microsoft.com/office/word/2012/wordml" xmlns:w16cex="http://schemas.microsoft.com/office/word/2018/wordml/cex" xmlns:w16cid="http://schemas.microsoft.com/office/word/2016/wordml/cid" xmlns:w16="http://schemas.microsoft.com/office/word/2018/wordml" xmlns:w16sdtdh="http://schemas.microsoft.com/office/word/2020/wordml/sdtdatahash" xmlns:w16se="http://schemas.microsoft.com/office/word/2015/wordml/symex" xmlns:wpg="http://schemas.microsoft.com/office/word/2010/wordprocessingGroup" xmlns:wpi="http://schemas.microsoft.com/office/word/2010/wordprocessingInk" xmlns:wne="http://schemas.microsoft.com/office/word/2006/wordml" xmlns:wps="http://schemas.microsoft.com/office/word/2010/wordprocessingShape" mc:Ignorable="w14 w15 w16se w16cid w16 w16cex w16sdtdh wp14">
+<w:numbering xmlns:wpc="http://schemas.microsoft.com/office/word/2010/wordprocessingCanvas" xmlns:cx="http://schemas.microsoft.com/office/drawing/2014/chartex" xmlns:cx1="http://schemas.microsoft.com/office/drawing/2015/9/8/chartex" xmlns:cx2="http://schemas.microsoft.com/office/drawing/2015/10/21/chartex" xmlns:cx3="http://schemas.microsoft.com/office/drawing/2016/5/9/chartex" xmlns:cx4="http://schemas.microsoft.com/office/drawing/2016/5/10/chartex" xmlns:cx5="http://schemas.microsoft.com/office/drawing/2016/5/11/chartex" xmlns:cx6="http://schemas.microsoft.com/office/drawing/2016/5/12/chartex" xmlns:cx7="http://schemas.microsoft.com/office/drawing/2016/5/13/chartex" xmlns:cx8="http://schemas.microsoft.com/office/drawing/2016/5/14/chartex" xmlns:mc="http://schemas.openxmlformats.org/markup-compatibility/2006" xmlns:aink="http://schemas.microsoft.com/office/drawing/2016/ink" xmlns:am3d="http://schemas.microsoft.com/office/drawing/2017/model3d" xmlns:o="urn:schemas-microsoft-com:office:office" xmlns:oel="http://schemas.microsoft.com/office/2019/extlst" xmlns:r="http://schemas.openxmlformats.org/officeDocument/2006/relationships" xmlns:m="http://schemas.openxmlformats.org/officeDocument/2006/math" xmlns:v="urn:schemas-microsoft-com:vml" xmlns:wp14="http://schemas.microsoft.com/office/word/2010/wordprocessingDrawing" xmlns:wp="http://schemas.openxmlformats.org/drawingml/2006/wordprocessingDrawing" xmlns:w10="urn:schemas-microsoft-com:office:word" xmlns:w="http://schemas.openxmlformats.org/wordprocessingml/2006/main" xmlns:w14="http://schemas.microsoft.com/office/word/2010/wordml" xmlns:w15="http://schemas.microsoft.com/office/word/2012/wordml" xmlns:w16cex="http://schemas.microsoft.com/office/word/2018/wordml/cex" xmlns:w16cid="http://schemas.microsoft.com/office/word/2016/wordml/cid" xmlns:w16="http://schemas.microsoft.com/office/word/2018/wordml" xmlns:w16sdtdh="http://schemas.microsoft.com/office/word/2020/wordml/sdtdatahash" xmlns:w16se="http://schemas.microsoft.com/office/word/2015/wordml/symex" xmlns:wpg="http://schemas.microsoft.com/office/word/2010/wordprocessingGroup" xmlns:wpi="http://schemas.microsoft.com/office/word/2010/wordprocessingInk" xmlns:wne="http://schemas.microsoft.com/office/word/2006/wordml" xmlns:wps="http://schemas.microsoft.com/office/word/2010/wordprocessingShape" mc:Ignorable="w14 w15 w16se w16cid w16 w16cex w16sdtdh wp14">
   <w:abstractNum w:abstractNumId="0" w15:restartNumberingAfterBreak="0">
     <w:nsid w:val="00CE05B1"/>
     <w:multiLevelType w:val="multilevel"/>
@@ -8035,6 +7653,7 @@
   <w:style w:type="character" w:default="1" w:styleId="DefaultParagraphFont">
     <w:name w:val="Default Paragraph Font"/>
     <w:uiPriority w:val="1"/>
+    <w:semiHidden/>
     <w:unhideWhenUsed/>
   </w:style>
   <w:style w:type="table" w:default="1" w:styleId="TableNormal">
